--- a/Procès Verbal/Ordre du jour Template.docx
+++ b/Procès Verbal/Ordre du jour Template.docx
@@ -171,18 +171,10 @@
       </w:pPr>
       <w:r>
         <w:tab/>
-        <w:t xml:space="preserve">Début de la </w:t>
-      </w:r>
-      <w:proofErr w:type="gramStart"/>
-      <w:r>
-        <w:t xml:space="preserve">réunion </w:t>
-      </w:r>
-      <w:r>
-        <w:t xml:space="preserve"> (</w:t>
-      </w:r>
-      <w:proofErr w:type="gramEnd"/>
-      <w:r>
-        <w:t>HEURE DE LA RÉUNION)</w:t>
+        <w:t>Début de la réunion</w:t>
+      </w:r>
+      <w:r>
+        <w:t xml:space="preserve"> (HEURE DE LA RÉUNION)</w:t>
       </w:r>
     </w:p>
     <w:p>
@@ -333,6 +325,12 @@
           <w:b/>
         </w:rPr>
       </w:pPr>
+      <w:r>
+        <w:rPr>
+          <w:b/>
+        </w:rPr>
+        <w:t>Début du projet selon GANT</w:t>
+      </w:r>
     </w:p>
     <w:p>
       <w:pPr>
@@ -352,6 +350,12 @@
           <w:b/>
         </w:rPr>
       </w:pPr>
+      <w:r>
+        <w:rPr>
+          <w:b/>
+        </w:rPr>
+        <w:t>Réunion de Mercredi le 24 novembre 2018.</w:t>
+      </w:r>
     </w:p>
     <w:p>
       <w:pPr>
@@ -371,6 +375,8 @@
           <w:b/>
         </w:rPr>
       </w:pPr>
+      <w:bookmarkStart w:id="0" w:name="_GoBack"/>
+      <w:bookmarkEnd w:id="0"/>
     </w:p>
     <w:p>
       <w:pPr>
@@ -771,8 +777,6 @@
       <w:r>
         <w:t>Levée de l’Assemblée</w:t>
       </w:r>
-      <w:bookmarkStart w:id="0" w:name="_GoBack"/>
-      <w:bookmarkEnd w:id="0"/>
     </w:p>
     <w:sectPr>
       <w:headerReference w:type="even" r:id="rId8"/>
